--- a/video_case/VideoCase07_AssociationRules.docx
+++ b/video_case/VideoCase07_AssociationRules.docx
@@ -237,6 +237,80 @@
         <w:t xml:space="preserve"> </w:t>
       </w:r>
     </w:p>
+    <w:tbl>
+      <w:tblPr>
+        <w:tblStyle w:val="TableGrid"/>
+        <w:tblW w:w="0" w:type="auto"/>
+        <w:tblInd w:w="720" w:type="dxa"/>
+        <w:tblLook w:val="04A0" w:firstRow="1" w:lastRow="0" w:firstColumn="1" w:lastColumn="0" w:noHBand="0" w:noVBand="1"/>
+      </w:tblPr>
+      <w:tblGrid>
+        <w:gridCol w:w="8630"/>
+      </w:tblGrid>
+      <w:tr>
+        <w:tc>
+          <w:tcPr>
+            <w:tcW w:w="9350" w:type="dxa"/>
+          </w:tcPr>
+          <w:p>
+            <w:pPr>
+              <w:rPr>
+                <w:sz w:val="28"/>
+                <w:szCs w:val="28"/>
+              </w:rPr>
+            </w:pPr>
+            <w:r>
+              <w:rPr>
+                <w:sz w:val="28"/>
+                <w:szCs w:val="28"/>
+              </w:rPr>
+              <w:t>Finding customer buying habits by associations and correlations between the different items that customers place in their “shopping basket” is called Market Basket Analysis.</w:t>
+            </w:r>
+          </w:p>
+          <w:p>
+            <w:pPr>
+              <w:rPr>
+                <w:sz w:val="28"/>
+                <w:szCs w:val="28"/>
+              </w:rPr>
+            </w:pPr>
+          </w:p>
+          <w:p>
+            <w:r>
+              <w:rPr>
+                <w:sz w:val="28"/>
+                <w:szCs w:val="28"/>
+              </w:rPr>
+              <w:t xml:space="preserve">For example, </w:t>
+            </w:r>
+            <w:r>
+              <w:rPr>
+                <w:sz w:val="28"/>
+                <w:szCs w:val="28"/>
+              </w:rPr>
+              <w:t>g</w:t>
+            </w:r>
+            <w:r>
+              <w:rPr>
+                <w:sz w:val="28"/>
+                <w:szCs w:val="28"/>
+              </w:rPr>
+              <w:t>iven a database of customer transactions, where each transaction is a set of items, Market Basket Analysis is the process of find groups of items which are frequently purchased together.</w:t>
+            </w:r>
+          </w:p>
+        </w:tc>
+      </w:tr>
+    </w:tbl>
+    <w:p>
+      <w:pPr>
+        <w:pStyle w:val="ListParagraph"/>
+        <w:rPr>
+          <w:rFonts w:ascii="Times New Roman" w:hAnsi="Times New Roman" w:cs="Times New Roman"/>
+          <w:sz w:val="24"/>
+          <w:szCs w:val="24"/>
+        </w:rPr>
+      </w:pPr>
+    </w:p>
     <w:p>
       <w:pPr>
         <w:pStyle w:val="ListParagraph"/>
@@ -300,8 +374,6 @@
         </w:rPr>
         <w:t>onger</w:t>
       </w:r>
-      <w:bookmarkStart w:id="0" w:name="_GoBack"/>
-      <w:bookmarkEnd w:id="0"/>
       <w:r>
         <w:rPr>
           <w:rFonts w:ascii="Times New Roman" w:hAnsi="Times New Roman" w:cs="Times New Roman"/>
@@ -326,6 +398,126 @@
         </w:rPr>
         <w:t>.</w:t>
       </w:r>
+    </w:p>
+    <w:tbl>
+      <w:tblPr>
+        <w:tblStyle w:val="TableGrid"/>
+        <w:tblW w:w="0" w:type="auto"/>
+        <w:tblInd w:w="720" w:type="dxa"/>
+        <w:tblLook w:val="04A0" w:firstRow="1" w:lastRow="0" w:firstColumn="1" w:lastColumn="0" w:noHBand="0" w:noVBand="1"/>
+      </w:tblPr>
+      <w:tblGrid>
+        <w:gridCol w:w="8630"/>
+      </w:tblGrid>
+      <w:tr>
+        <w:tc>
+          <w:tcPr>
+            <w:tcW w:w="9350" w:type="dxa"/>
+          </w:tcPr>
+          <w:p>
+            <w:pPr>
+              <w:rPr>
+                <w:sz w:val="28"/>
+                <w:szCs w:val="28"/>
+              </w:rPr>
+            </w:pPr>
+            <w:r>
+              <w:rPr>
+                <w:sz w:val="28"/>
+                <w:szCs w:val="28"/>
+              </w:rPr>
+              <w:t>For large transaction</w:t>
+            </w:r>
+            <w:r>
+              <w:rPr>
+                <w:sz w:val="28"/>
+                <w:szCs w:val="28"/>
+              </w:rPr>
+              <w:t>s,</w:t>
+            </w:r>
+            <w:r>
+              <w:rPr>
+                <w:sz w:val="28"/>
+                <w:szCs w:val="28"/>
+              </w:rPr>
+              <w:t xml:space="preserve"> execution time is more as wasted in producing candidates </w:t>
+            </w:r>
+            <w:r>
+              <w:rPr>
+                <w:sz w:val="28"/>
+                <w:szCs w:val="28"/>
+              </w:rPr>
+              <w:t>every</w:t>
+            </w:r>
+            <w:r>
+              <w:rPr>
+                <w:sz w:val="28"/>
+                <w:szCs w:val="28"/>
+              </w:rPr>
+              <w:t>-</w:t>
+            </w:r>
+            <w:r>
+              <w:rPr>
+                <w:sz w:val="28"/>
+                <w:szCs w:val="28"/>
+              </w:rPr>
+              <w:t>time</w:t>
+            </w:r>
+            <w:r>
+              <w:rPr>
+                <w:sz w:val="28"/>
+                <w:szCs w:val="28"/>
+              </w:rPr>
+              <w:t>. Besides this,</w:t>
+            </w:r>
+            <w:r>
+              <w:rPr>
+                <w:sz w:val="28"/>
+                <w:szCs w:val="28"/>
+              </w:rPr>
+              <w:t xml:space="preserve"> it also </w:t>
+            </w:r>
+            <w:r>
+              <w:rPr>
+                <w:sz w:val="28"/>
+                <w:szCs w:val="28"/>
+              </w:rPr>
+              <w:t>needs</w:t>
+            </w:r>
+            <w:r>
+              <w:rPr>
+                <w:sz w:val="28"/>
+                <w:szCs w:val="28"/>
+              </w:rPr>
+              <w:t xml:space="preserve"> more search space and </w:t>
+            </w:r>
+            <w:r>
+              <w:rPr>
+                <w:sz w:val="28"/>
+                <w:szCs w:val="28"/>
+              </w:rPr>
+              <w:t xml:space="preserve">higher </w:t>
+            </w:r>
+            <w:r>
+              <w:rPr>
+                <w:sz w:val="28"/>
+                <w:szCs w:val="28"/>
+              </w:rPr>
+              <w:t>computational cost.</w:t>
+            </w:r>
+          </w:p>
+        </w:tc>
+      </w:tr>
+    </w:tbl>
+    <w:p>
+      <w:pPr>
+        <w:pStyle w:val="ListParagraph"/>
+        <w:rPr>
+          <w:rFonts w:ascii="Times New Roman" w:hAnsi="Times New Roman" w:cs="Times New Roman"/>
+          <w:sz w:val="24"/>
+          <w:szCs w:val="24"/>
+        </w:rPr>
+      </w:pPr>
     </w:p>
     <w:p>
       <w:pPr>
@@ -348,6 +540,51 @@
         </w:rPr>
         <w:t>In what other domains Market Basket Analysis can be applied?</w:t>
       </w:r>
+    </w:p>
+    <w:tbl>
+      <w:tblPr>
+        <w:tblStyle w:val="TableGrid"/>
+        <w:tblW w:w="0" w:type="auto"/>
+        <w:tblInd w:w="720" w:type="dxa"/>
+        <w:tblLook w:val="04A0" w:firstRow="1" w:lastRow="0" w:firstColumn="1" w:lastColumn="0" w:noHBand="0" w:noVBand="1"/>
+      </w:tblPr>
+      <w:tblGrid>
+        <w:gridCol w:w="8630"/>
+      </w:tblGrid>
+      <w:tr>
+        <w:tc>
+          <w:tcPr>
+            <w:tcW w:w="9350" w:type="dxa"/>
+          </w:tcPr>
+          <w:p>
+            <w:pPr>
+              <w:rPr>
+                <w:sz w:val="28"/>
+                <w:szCs w:val="28"/>
+              </w:rPr>
+            </w:pPr>
+            <w:r>
+              <w:rPr>
+                <w:sz w:val="28"/>
+                <w:szCs w:val="28"/>
+              </w:rPr>
+              <w:t>Market Basket Analysis can be applied fraud detection, recommendation engine, product placement, etc.</w:t>
+            </w:r>
+          </w:p>
+        </w:tc>
+      </w:tr>
+    </w:tbl>
+    <w:p>
+      <w:pPr>
+        <w:pStyle w:val="ListParagraph"/>
+        <w:rPr>
+          <w:rFonts w:ascii="Times New Roman" w:hAnsi="Times New Roman" w:cs="Times New Roman"/>
+          <w:sz w:val="24"/>
+          <w:szCs w:val="24"/>
+        </w:rPr>
+      </w:pPr>
+      <w:bookmarkStart w:id="0" w:name="_GoBack"/>
+      <w:bookmarkEnd w:id="0"/>
     </w:p>
     <w:sectPr>
       <w:pgSz w:w="12240" w:h="15840"/>
@@ -566,7 +803,7 @@
       </w:pPr>
     </w:pPrDefault>
   </w:docDefaults>
-  <w:latentStyles w:defLockedState="0" w:defUIPriority="99" w:defSemiHidden="0" w:defUnhideWhenUsed="0" w:defQFormat="0" w:count="375">
+  <w:latentStyles w:defLockedState="0" w:defUIPriority="99" w:defSemiHidden="0" w:defUnhideWhenUsed="0" w:defQFormat="0" w:count="376">
     <w:lsdException w:name="Normal" w:uiPriority="0" w:qFormat="1"/>
     <w:lsdException w:name="heading 1" w:uiPriority="9" w:qFormat="1"/>
     <w:lsdException w:name="heading 2" w:semiHidden="1" w:uiPriority="9" w:unhideWhenUsed="1" w:qFormat="1"/>
@@ -939,6 +1176,7 @@
     <w:lsdException w:name="Smart Hyperlink" w:semiHidden="1" w:unhideWhenUsed="1"/>
     <w:lsdException w:name="Hashtag" w:semiHidden="1" w:unhideWhenUsed="1"/>
     <w:lsdException w:name="Unresolved Mention" w:semiHidden="1" w:unhideWhenUsed="1"/>
+    <w:lsdException w:name="Smart Link" w:semiHidden="1" w:unhideWhenUsed="1"/>
   </w:latentStyles>
   <w:style w:type="paragraph" w:default="1" w:styleId="Normal">
     <w:name w:val="Normal"/>
@@ -948,7 +1186,6 @@
   <w:style w:type="character" w:default="1" w:styleId="DefaultParagraphFont">
     <w:name w:val="Default Paragraph Font"/>
     <w:uiPriority w:val="1"/>
-    <w:semiHidden/>
     <w:unhideWhenUsed/>
   </w:style>
   <w:style w:type="table" w:default="1" w:styleId="TableNormal">
@@ -993,6 +1230,40 @@
       <w:ind w:left="720"/>
       <w:contextualSpacing/>
     </w:pPr>
+  </w:style>
+  <w:style w:type="table" w:styleId="TableGrid">
+    <w:name w:val="Table Grid"/>
+    <w:basedOn w:val="TableNormal"/>
+    <w:uiPriority w:val="39"/>
+    <w:rsid w:val="00357623"/>
+    <w:pPr>
+      <w:spacing w:after="0" w:line="240" w:lineRule="auto"/>
+    </w:pPr>
+    <w:tblPr>
+      <w:tblBorders>
+        <w:top w:val="single" w:sz="4" w:space="0" w:color="auto"/>
+        <w:left w:val="single" w:sz="4" w:space="0" w:color="auto"/>
+        <w:bottom w:val="single" w:sz="4" w:space="0" w:color="auto"/>
+        <w:right w:val="single" w:sz="4" w:space="0" w:color="auto"/>
+        <w:insideH w:val="single" w:sz="4" w:space="0" w:color="auto"/>
+        <w:insideV w:val="single" w:sz="4" w:space="0" w:color="auto"/>
+      </w:tblBorders>
+    </w:tblPr>
+  </w:style>
+  <w:style w:type="paragraph" w:styleId="NormalWeb">
+    <w:name w:val="Normal (Web)"/>
+    <w:basedOn w:val="Normal"/>
+    <w:uiPriority w:val="99"/>
+    <w:unhideWhenUsed/>
+    <w:rsid w:val="00625774"/>
+    <w:pPr>
+      <w:spacing w:before="100" w:beforeAutospacing="1" w:after="100" w:afterAutospacing="1" w:line="240" w:lineRule="auto"/>
+    </w:pPr>
+    <w:rPr>
+      <w:rFonts w:ascii="Times New Roman" w:eastAsia="Times New Roman" w:hAnsi="Times New Roman" w:cs="Times New Roman"/>
+      <w:sz w:val="24"/>
+      <w:szCs w:val="24"/>
+    </w:rPr>
   </w:style>
 </w:styles>
 </file>
